--- a/Project+Questionairre.docx
+++ b/Project+Questionairre.docx
@@ -345,10 +345,6 @@
     <w:p>
       <w:pPr>
         <w:ind w:left="720"/>
-        <w:rPr>
-          <w:sz w:val="28"/>
-          <w:szCs w:val="28"/>
-        </w:rPr>
       </w:pPr>
       <w:r>
         <w:rPr>
@@ -356,9 +352,6 @@
           <w:szCs w:val="28"/>
         </w:rPr>
         <w:br/>
-      </w:r>
-      <w:r>
-        <w:br w:type="page"/>
       </w:r>
     </w:p>
     <w:p>
@@ -377,7 +370,6 @@
           <w:sz w:val="28"/>
           <w:szCs w:val="28"/>
         </w:rPr>
-        <w:lastRenderedPageBreak/>
         <w:t xml:space="preserve">Which are the playing characters of this game? </w:t>
       </w:r>
     </w:p>
@@ -612,6 +604,7 @@
                 <w:sz w:val="28"/>
                 <w:szCs w:val="28"/>
               </w:rPr>
+              <w:lastRenderedPageBreak/>
               <w:t>1</w:t>
             </w:r>
           </w:p>
